--- a/1.Statistics/Statistics Assignment-1 .docx
+++ b/1.Statistics/Statistics Assignment-1 .docx
@@ -1749,7 +1749,7 @@
                 <w:sz w:val="23"/>
                 <w:szCs w:val="23"/>
               </w:rPr>
-              <w:t>Continuous</w:t>
+              <w:t>Ordinal</w:t>
             </w:r>
           </w:p>
         </w:tc>
@@ -2679,7 +2679,7 @@
                 <w:sz w:val="23"/>
                 <w:szCs w:val="23"/>
               </w:rPr>
-              <w:t>Nominal</w:t>
+              <w:t>Ratio</w:t>
             </w:r>
           </w:p>
         </w:tc>
@@ -2771,7 +2771,7 @@
                 <w:sz w:val="23"/>
                 <w:szCs w:val="23"/>
               </w:rPr>
-              <w:t>Ordinal</w:t>
+              <w:t>Ratio</w:t>
             </w:r>
           </w:p>
         </w:tc>
@@ -3701,7 +3701,7 @@
                 <w:sz w:val="23"/>
                 <w:szCs w:val="23"/>
               </w:rPr>
-              <w:t>Ordinal</w:t>
+              <w:t>Nominal</w:t>
             </w:r>
           </w:p>
         </w:tc>
